--- a/1_Templated Entries/READY/Parker, Charlie (Bevilacqua) Templated RT/Parker, Charlie (Bevilacqua) Templated RT.docx
+++ b/1_Templated Entries/READY/Parker, Charlie (Bevilacqua) Templated RT/Parker, Charlie (Bevilacqua) Templated RT.docx
@@ -1,6 +1,6 @@
 
 <file path=word/document.xml><?xml version="1.0" encoding="utf-8"?>
-<w:document xmlns:wpc="http://schemas.microsoft.com/office/word/2010/wordprocessingCanvas" xmlns:mc="http://schemas.openxmlformats.org/markup-compatibility/2006" xmlns:o="urn:schemas-microsoft-com:office:office" xmlns:r="http://schemas.openxmlformats.org/officeDocument/2006/relationships" xmlns:m="http://schemas.openxmlformats.org/officeDocument/2006/math" xmlns:v="urn:schemas-microsoft-com:vml" xmlns:wp14="http://schemas.microsoft.com/office/word/2010/wordprocessingDrawing" xmlns:wp="http://schemas.openxmlformats.org/drawingml/2006/wordprocessingDrawing" xmlns:w10="urn:schemas-microsoft-com:office:word" xmlns:w="http://schemas.openxmlformats.org/wordprocessingml/2006/main" xmlns:w14="http://schemas.microsoft.com/office/word/2010/wordml" xmlns:w15="http://schemas.microsoft.com/office/word/2012/wordml" xmlns:wpg="http://schemas.microsoft.com/office/word/2010/wordprocessingGroup" xmlns:wpi="http://schemas.microsoft.com/office/word/2010/wordprocessingInk" xmlns:wne="http://schemas.microsoft.com/office/word/2006/wordml" xmlns:wps="http://schemas.microsoft.com/office/word/2010/wordprocessingShape" mc:Ignorable="w14 w15 wp14">
+<w:document xmlns:wpc="http://schemas.microsoft.com/office/word/2010/wordprocessingCanvas" xmlns:cx="http://schemas.microsoft.com/office/drawing/2014/chartex" xmlns:cx1="http://schemas.microsoft.com/office/drawing/2015/9/8/chartex" xmlns:mc="http://schemas.openxmlformats.org/markup-compatibility/2006" xmlns:o="urn:schemas-microsoft-com:office:office" xmlns:r="http://schemas.openxmlformats.org/officeDocument/2006/relationships" xmlns:m="http://schemas.openxmlformats.org/officeDocument/2006/math" xmlns:v="urn:schemas-microsoft-com:vml" xmlns:wp14="http://schemas.microsoft.com/office/word/2010/wordprocessingDrawing" xmlns:wp="http://schemas.openxmlformats.org/drawingml/2006/wordprocessingDrawing" xmlns:w10="urn:schemas-microsoft-com:office:word" xmlns:w="http://schemas.openxmlformats.org/wordprocessingml/2006/main" xmlns:w14="http://schemas.microsoft.com/office/word/2010/wordml" xmlns:w15="http://schemas.microsoft.com/office/word/2012/wordml" xmlns:w16se="http://schemas.microsoft.com/office/word/2015/wordml/symex" xmlns:wpg="http://schemas.microsoft.com/office/word/2010/wordprocessingGroup" xmlns:wpi="http://schemas.microsoft.com/office/word/2010/wordprocessingInk" xmlns:wne="http://schemas.microsoft.com/office/word/2006/wordml" xmlns:wps="http://schemas.microsoft.com/office/word/2010/wordprocessingShape" mc:Ignorable="w14 w15 w16se wp14">
   <w:body>
     <w:tbl>
       <w:tblPr>
@@ -265,13 +265,15 @@
           </w:tcPr>
           <w:p>
             <w:pPr>
-              <w:spacing w:after="0" w:line="240" w:lineRule="auto"/>
               <w:rPr>
                 <w:b/>
               </w:rPr>
             </w:pPr>
             <w:r>
-              <w:t>Parker, Charles ‘Charlie’ Jr. (1920-1955)</w:t>
+              <w:t>Parker, Charles</w:t>
+            </w:r>
+            <w:r>
+              <w:t xml:space="preserve"> Jr. (1920-1955)</w:t>
             </w:r>
           </w:p>
         </w:tc>
@@ -295,22 +297,7 @@
                 <w:rStyle w:val="PlaceholderText"/>
                 <w:b/>
               </w:rPr>
-              <w:t xml:space="preserve">[Enter any </w:t>
-            </w:r>
-            <w:r>
-              <w:rPr>
-                <w:rStyle w:val="PlaceholderText"/>
-                <w:b/>
-                <w:i/>
-              </w:rPr>
-              <w:t>variant forms</w:t>
-            </w:r>
-            <w:r>
-              <w:rPr>
-                <w:rStyle w:val="PlaceholderText"/>
-                <w:b/>
-              </w:rPr>
-              <w:t xml:space="preserve"> of your headword – OPTIONAL]</w:t>
+              <w:t>‘Charlie’</w:t>
             </w:r>
           </w:p>
         </w:tc>
@@ -338,7 +325,19 @@
             </w:r>
             <w:proofErr w:type="spellEnd"/>
             <w:r>
-              <w:t>’ and ‘Bird,’ was a famous American jazz saxophonist. Parker is best known for developing the style of jazz known as ‘bebop’ or ‘bop,’ which featured frenetic tempos, asymmetrical musical construction, improvisation, and virtuosic performance, representing a break from the more established and traditional forms of jazz were popular in the nineteen forties and nineteen fifties.</w:t>
+              <w:t>’ and ‘Bird</w:t>
+            </w:r>
+            <w:r>
+              <w:t>’,</w:t>
+            </w:r>
+            <w:r>
+              <w:t xml:space="preserve"> was a famous American jazz saxophonist. Parker is best known for developing the style of jazz known as ‘bebop’ or ‘bop</w:t>
+            </w:r>
+            <w:r>
+              <w:t>’,</w:t>
+            </w:r>
+            <w:r>
+              <w:t xml:space="preserve"> which featured frenetic tempos, asymmetrical musical construction, improvisation, and virtuosic performance, representing a break from the more established and traditional forms of jazz were popular in the nineteen forties and nineteen fifties.</w:t>
             </w:r>
           </w:p>
         </w:tc>
@@ -378,7 +377,13 @@
               <w:t>,</w:t>
             </w:r>
             <w:r>
-              <w:t xml:space="preserve"> was a famous American jazz saxophonist. Parker is best known for developing the style of jazz known as ‘bebop’ or ‘bop,’ which featured frenetic tempos, asymmetrical musical construction, improvisation, and virtuosic performance, representing a break from the more established and traditional forms of jazz were popular in the nineteen forties and nineteen fifties.</w:t>
+              <w:t xml:space="preserve"> was a famous American jazz saxophonist. Parker is best known for developing the style of jazz known as ‘bebop’ or ‘bop</w:t>
+            </w:r>
+            <w:r>
+              <w:t>’,</w:t>
+            </w:r>
+            <w:r>
+              <w:t xml:space="preserve"> which featured frenetic tempos, asymmetrical musical construction, improvisation, and virtuosic performance, representing a break from the more established and traditional forms of jazz were popular in the nineteen forties and nineteen fifties.</w:t>
             </w:r>
           </w:p>
           <w:p>
@@ -412,7 +417,13 @@
               <w:spacing w:after="0"/>
             </w:pPr>
             <w:r>
-              <w:t>In 1945, the ban was lifted and Parker was able to record for the first time, on Savoy Records on the twenty-sixth of November.  These sessions, which featured Gillespie on trumpet as well as Max Roach on drums and Bud Powell on piano, would yield many records such as ‘Now’s the Time’, ‘</w:t>
+              <w:t>In 1945, the ban was lifted and Parker was able to record for the first time, on Savoy Records on the twenty-sixth of November.</w:t>
+            </w:r>
+            <w:r>
+              <w:t xml:space="preserve"> </w:t>
+            </w:r>
+            <w:r>
+              <w:t>These sessions, which featured Gillespie on trumpet as well as Max Roach on drums and Bud Powell on piano, would yield many records such as ‘Now’s the Time’, ‘</w:t>
             </w:r>
             <w:r>
               <w:t>Billie’s Bounce</w:t>
@@ -455,11 +466,11 @@
               <w:t>,</w:t>
             </w:r>
             <w:r>
-              <w:t xml:space="preserve"> contrasted with the regimented, big band style of jazz popular at that time. Rather than playing jazz for dancing, in the style of </w:t>
+              <w:t xml:space="preserve"> contrasted with the regimented, </w:t>
             </w:r>
             <w:r>
               <w:lastRenderedPageBreak/>
-              <w:t>Benny Goodman, Glenn Miller, and Duke Ellington, Parker ushered in a form of jazz designed to be listened to and appreciated. However, as Parker’s prominence as a jazz musician grew, he became more deeply addicted to heroin, which would plague him for the rest of his life. Parker would record again in 1946, this time for Dial, with Gillespie and drummer Roy Porter, leading to important records such as ‘</w:t>
+              <w:t>big band style of jazz popular at that time. Rather than playing jazz for dancing, in the style of Benny Goodman, Glenn Miller, and Duke Ellington, Parker ushered in a form of jazz designed to be listened to and appreciated. However, as Parker’s prominence as a jazz musician grew, he became more deeply addicted to heroin, which would plague him for the rest of his life. Parker would record again in 1946, this time for Dial, with Gillespie and drummer Roy Porter, leading to important records such as ‘</w:t>
             </w:r>
             <w:proofErr w:type="spellStart"/>
             <w:r>
@@ -614,8 +625,8 @@
           </w:p>
           <w:p>
             <w:pPr>
+              <w:pStyle w:val="Blockquote"/>
               <w:spacing w:after="0"/>
-              <w:ind w:left="720"/>
             </w:pPr>
             <w:r>
               <w:t xml:space="preserve">For the </w:t>
@@ -655,7 +666,12 @@
               <w:t>lowship in those who see in his agony a ritual</w:t>
             </w:r>
             <w:r>
-              <w:t>ization of their own fears, re</w:t>
+              <w:t>izat</w:t>
+            </w:r>
+            <w:bookmarkStart w:id="0" w:name="_GoBack"/>
+            <w:bookmarkEnd w:id="0"/>
+            <w:r>
+              <w:t>ion of their own fears, re</w:t>
             </w:r>
             <w:r>
               <w:t>bel</w:t>
@@ -718,8 +734,6 @@
             <w:r>
               <w:t>.</w:t>
             </w:r>
-            <w:bookmarkStart w:id="0" w:name="_GoBack"/>
-            <w:bookmarkEnd w:id="0"/>
           </w:p>
           <w:p>
             <w:pPr>
@@ -838,7 +852,7 @@
 </file>
 
 <file path=word/endnotes.xml><?xml version="1.0" encoding="utf-8"?>
-<w:endnotes xmlns:wpc="http://schemas.microsoft.com/office/word/2010/wordprocessingCanvas" xmlns:mc="http://schemas.openxmlformats.org/markup-compatibility/2006" xmlns:o="urn:schemas-microsoft-com:office:office" xmlns:r="http://schemas.openxmlformats.org/officeDocument/2006/relationships" xmlns:m="http://schemas.openxmlformats.org/officeDocument/2006/math" xmlns:v="urn:schemas-microsoft-com:vml" xmlns:wp14="http://schemas.microsoft.com/office/word/2010/wordprocessingDrawing" xmlns:wp="http://schemas.openxmlformats.org/drawingml/2006/wordprocessingDrawing" xmlns:w10="urn:schemas-microsoft-com:office:word" xmlns:w="http://schemas.openxmlformats.org/wordprocessingml/2006/main" xmlns:w14="http://schemas.microsoft.com/office/word/2010/wordml" xmlns:w15="http://schemas.microsoft.com/office/word/2012/wordml" xmlns:wpg="http://schemas.microsoft.com/office/word/2010/wordprocessingGroup" xmlns:wpi="http://schemas.microsoft.com/office/word/2010/wordprocessingInk" xmlns:wne="http://schemas.microsoft.com/office/word/2006/wordml" xmlns:wps="http://schemas.microsoft.com/office/word/2010/wordprocessingShape" mc:Ignorable="w14 w15 wp14">
+<w:endnotes xmlns:wpc="http://schemas.microsoft.com/office/word/2010/wordprocessingCanvas" xmlns:cx="http://schemas.microsoft.com/office/drawing/2014/chartex" xmlns:cx1="http://schemas.microsoft.com/office/drawing/2015/9/8/chartex" xmlns:mc="http://schemas.openxmlformats.org/markup-compatibility/2006" xmlns:o="urn:schemas-microsoft-com:office:office" xmlns:r="http://schemas.openxmlformats.org/officeDocument/2006/relationships" xmlns:m="http://schemas.openxmlformats.org/officeDocument/2006/math" xmlns:v="urn:schemas-microsoft-com:vml" xmlns:wp14="http://schemas.microsoft.com/office/word/2010/wordprocessingDrawing" xmlns:wp="http://schemas.openxmlformats.org/drawingml/2006/wordprocessingDrawing" xmlns:w10="urn:schemas-microsoft-com:office:word" xmlns:w="http://schemas.openxmlformats.org/wordprocessingml/2006/main" xmlns:w14="http://schemas.microsoft.com/office/word/2010/wordml" xmlns:w15="http://schemas.microsoft.com/office/word/2012/wordml" xmlns:w16se="http://schemas.microsoft.com/office/word/2015/wordml/symex" xmlns:wpg="http://schemas.microsoft.com/office/word/2010/wordprocessingGroup" xmlns:wpi="http://schemas.microsoft.com/office/word/2010/wordprocessingInk" xmlns:wne="http://schemas.microsoft.com/office/word/2006/wordml" xmlns:wps="http://schemas.microsoft.com/office/word/2010/wordprocessingShape" mc:Ignorable="w14 w15 w16se wp14">
   <w:endnote w:type="separator" w:id="-1">
     <w:p>
       <w:pPr>
@@ -863,7 +877,7 @@
 </file>
 
 <file path=word/footnotes.xml><?xml version="1.0" encoding="utf-8"?>
-<w:footnotes xmlns:wpc="http://schemas.microsoft.com/office/word/2010/wordprocessingCanvas" xmlns:mc="http://schemas.openxmlformats.org/markup-compatibility/2006" xmlns:o="urn:schemas-microsoft-com:office:office" xmlns:r="http://schemas.openxmlformats.org/officeDocument/2006/relationships" xmlns:m="http://schemas.openxmlformats.org/officeDocument/2006/math" xmlns:v="urn:schemas-microsoft-com:vml" xmlns:wp14="http://schemas.microsoft.com/office/word/2010/wordprocessingDrawing" xmlns:wp="http://schemas.openxmlformats.org/drawingml/2006/wordprocessingDrawing" xmlns:w10="urn:schemas-microsoft-com:office:word" xmlns:w="http://schemas.openxmlformats.org/wordprocessingml/2006/main" xmlns:w14="http://schemas.microsoft.com/office/word/2010/wordml" xmlns:w15="http://schemas.microsoft.com/office/word/2012/wordml" xmlns:wpg="http://schemas.microsoft.com/office/word/2010/wordprocessingGroup" xmlns:wpi="http://schemas.microsoft.com/office/word/2010/wordprocessingInk" xmlns:wne="http://schemas.microsoft.com/office/word/2006/wordml" xmlns:wps="http://schemas.microsoft.com/office/word/2010/wordprocessingShape" mc:Ignorable="w14 w15 wp14">
+<w:footnotes xmlns:wpc="http://schemas.microsoft.com/office/word/2010/wordprocessingCanvas" xmlns:cx="http://schemas.microsoft.com/office/drawing/2014/chartex" xmlns:cx1="http://schemas.microsoft.com/office/drawing/2015/9/8/chartex" xmlns:mc="http://schemas.openxmlformats.org/markup-compatibility/2006" xmlns:o="urn:schemas-microsoft-com:office:office" xmlns:r="http://schemas.openxmlformats.org/officeDocument/2006/relationships" xmlns:m="http://schemas.openxmlformats.org/officeDocument/2006/math" xmlns:v="urn:schemas-microsoft-com:vml" xmlns:wp14="http://schemas.microsoft.com/office/word/2010/wordprocessingDrawing" xmlns:wp="http://schemas.openxmlformats.org/drawingml/2006/wordprocessingDrawing" xmlns:w10="urn:schemas-microsoft-com:office:word" xmlns:w="http://schemas.openxmlformats.org/wordprocessingml/2006/main" xmlns:w14="http://schemas.microsoft.com/office/word/2010/wordml" xmlns:w15="http://schemas.microsoft.com/office/word/2012/wordml" xmlns:w16se="http://schemas.microsoft.com/office/word/2015/wordml/symex" xmlns:wpg="http://schemas.microsoft.com/office/word/2010/wordprocessingGroup" xmlns:wpi="http://schemas.microsoft.com/office/word/2010/wordprocessingInk" xmlns:wne="http://schemas.microsoft.com/office/word/2006/wordml" xmlns:wps="http://schemas.microsoft.com/office/word/2010/wordprocessingShape" mc:Ignorable="w14 w15 w16se wp14">
   <w:footnote w:type="separator" w:id="-1">
     <w:p>
       <w:pPr>
@@ -888,7 +902,7 @@
 </file>
 
 <file path=word/header1.xml><?xml version="1.0" encoding="utf-8"?>
-<w:hdr xmlns:wpc="http://schemas.microsoft.com/office/word/2010/wordprocessingCanvas" xmlns:mc="http://schemas.openxmlformats.org/markup-compatibility/2006" xmlns:o="urn:schemas-microsoft-com:office:office" xmlns:r="http://schemas.openxmlformats.org/officeDocument/2006/relationships" xmlns:m="http://schemas.openxmlformats.org/officeDocument/2006/math" xmlns:v="urn:schemas-microsoft-com:vml" xmlns:wp14="http://schemas.microsoft.com/office/word/2010/wordprocessingDrawing" xmlns:wp="http://schemas.openxmlformats.org/drawingml/2006/wordprocessingDrawing" xmlns:w10="urn:schemas-microsoft-com:office:word" xmlns:w="http://schemas.openxmlformats.org/wordprocessingml/2006/main" xmlns:w14="http://schemas.microsoft.com/office/word/2010/wordml" xmlns:w15="http://schemas.microsoft.com/office/word/2012/wordml" xmlns:wpg="http://schemas.microsoft.com/office/word/2010/wordprocessingGroup" xmlns:wpi="http://schemas.microsoft.com/office/word/2010/wordprocessingInk" xmlns:wne="http://schemas.microsoft.com/office/word/2006/wordml" xmlns:wps="http://schemas.microsoft.com/office/word/2010/wordprocessingShape" mc:Ignorable="w14 w15 wp14">
+<w:hdr xmlns:wpc="http://schemas.microsoft.com/office/word/2010/wordprocessingCanvas" xmlns:cx="http://schemas.microsoft.com/office/drawing/2014/chartex" xmlns:cx1="http://schemas.microsoft.com/office/drawing/2015/9/8/chartex" xmlns:mc="http://schemas.openxmlformats.org/markup-compatibility/2006" xmlns:o="urn:schemas-microsoft-com:office:office" xmlns:r="http://schemas.openxmlformats.org/officeDocument/2006/relationships" xmlns:m="http://schemas.openxmlformats.org/officeDocument/2006/math" xmlns:v="urn:schemas-microsoft-com:vml" xmlns:wp14="http://schemas.microsoft.com/office/word/2010/wordprocessingDrawing" xmlns:wp="http://schemas.openxmlformats.org/drawingml/2006/wordprocessingDrawing" xmlns:w10="urn:schemas-microsoft-com:office:word" xmlns:w="http://schemas.openxmlformats.org/wordprocessingml/2006/main" xmlns:w14="http://schemas.microsoft.com/office/word/2010/wordml" xmlns:w15="http://schemas.microsoft.com/office/word/2012/wordml" xmlns:w16se="http://schemas.microsoft.com/office/word/2015/wordml/symex" xmlns:wpg="http://schemas.microsoft.com/office/word/2010/wordprocessingGroup" xmlns:wpi="http://schemas.microsoft.com/office/word/2010/wordprocessingInk" xmlns:wne="http://schemas.microsoft.com/office/word/2006/wordml" xmlns:wps="http://schemas.microsoft.com/office/word/2010/wordprocessingShape" mc:Ignorable="w14 w15 w16se wp14">
   <w:p>
     <w:pPr>
       <w:pStyle w:val="Header"/>
@@ -932,7 +946,7 @@
 </file>
 
 <file path=word/numbering.xml><?xml version="1.0" encoding="utf-8"?>
-<w:numbering xmlns:wpc="http://schemas.microsoft.com/office/word/2010/wordprocessingCanvas" xmlns:mc="http://schemas.openxmlformats.org/markup-compatibility/2006" xmlns:o="urn:schemas-microsoft-com:office:office" xmlns:r="http://schemas.openxmlformats.org/officeDocument/2006/relationships" xmlns:m="http://schemas.openxmlformats.org/officeDocument/2006/math" xmlns:v="urn:schemas-microsoft-com:vml" xmlns:wp14="http://schemas.microsoft.com/office/word/2010/wordprocessingDrawing" xmlns:wp="http://schemas.openxmlformats.org/drawingml/2006/wordprocessingDrawing" xmlns:w10="urn:schemas-microsoft-com:office:word" xmlns:w="http://schemas.openxmlformats.org/wordprocessingml/2006/main" xmlns:w14="http://schemas.microsoft.com/office/word/2010/wordml" xmlns:w15="http://schemas.microsoft.com/office/word/2012/wordml" xmlns:wpg="http://schemas.microsoft.com/office/word/2010/wordprocessingGroup" xmlns:wpi="http://schemas.microsoft.com/office/word/2010/wordprocessingInk" xmlns:wne="http://schemas.microsoft.com/office/word/2006/wordml" xmlns:wps="http://schemas.microsoft.com/office/word/2010/wordprocessingShape" mc:Ignorable="w14 w15 wp14">
+<w:numbering xmlns:wpc="http://schemas.microsoft.com/office/word/2010/wordprocessingCanvas" xmlns:cx="http://schemas.microsoft.com/office/drawing/2014/chartex" xmlns:cx1="http://schemas.microsoft.com/office/drawing/2015/9/8/chartex" xmlns:mc="http://schemas.openxmlformats.org/markup-compatibility/2006" xmlns:o="urn:schemas-microsoft-com:office:office" xmlns:r="http://schemas.openxmlformats.org/officeDocument/2006/relationships" xmlns:m="http://schemas.openxmlformats.org/officeDocument/2006/math" xmlns:v="urn:schemas-microsoft-com:vml" xmlns:wp14="http://schemas.microsoft.com/office/word/2010/wordprocessingDrawing" xmlns:wp="http://schemas.openxmlformats.org/drawingml/2006/wordprocessingDrawing" xmlns:w10="urn:schemas-microsoft-com:office:word" xmlns:w="http://schemas.openxmlformats.org/wordprocessingml/2006/main" xmlns:w14="http://schemas.microsoft.com/office/word/2010/wordml" xmlns:w15="http://schemas.microsoft.com/office/word/2012/wordml" xmlns:w16se="http://schemas.microsoft.com/office/word/2015/wordml/symex" xmlns:wpg="http://schemas.microsoft.com/office/word/2010/wordprocessingGroup" xmlns:wpi="http://schemas.microsoft.com/office/word/2010/wordprocessingInk" xmlns:wne="http://schemas.microsoft.com/office/word/2006/wordml" xmlns:wps="http://schemas.microsoft.com/office/word/2010/wordprocessingShape" mc:Ignorable="w14 w15 w16se wp14">
   <w:abstractNum w:abstractNumId="0" w15:restartNumberingAfterBreak="0">
     <w:nsid w:val="FFFFFF7C"/>
     <w:multiLevelType w:val="singleLevel"/>
@@ -1269,7 +1283,7 @@
 </file>
 
 <file path=word/styles.xml><?xml version="1.0" encoding="utf-8"?>
-<w:styles xmlns:mc="http://schemas.openxmlformats.org/markup-compatibility/2006" xmlns:r="http://schemas.openxmlformats.org/officeDocument/2006/relationships" xmlns:w="http://schemas.openxmlformats.org/wordprocessingml/2006/main" xmlns:w14="http://schemas.microsoft.com/office/word/2010/wordml" xmlns:w15="http://schemas.microsoft.com/office/word/2012/wordml" mc:Ignorable="w14 w15">
+<w:styles xmlns:mc="http://schemas.openxmlformats.org/markup-compatibility/2006" xmlns:r="http://schemas.openxmlformats.org/officeDocument/2006/relationships" xmlns:w="http://schemas.openxmlformats.org/wordprocessingml/2006/main" xmlns:w14="http://schemas.microsoft.com/office/word/2010/wordml" xmlns:w15="http://schemas.microsoft.com/office/word/2012/wordml" xmlns:w16se="http://schemas.microsoft.com/office/word/2015/wordml/symex" mc:Ignorable="w14 w15 w16se">
   <w:docDefaults>
     <w:rPrDefault>
       <w:rPr>
@@ -2333,7 +2347,7 @@
 </file>
 
 <file path=customXml/itemProps1.xml><?xml version="1.0" encoding="utf-8"?>
-<ds:datastoreItem xmlns:ds="http://schemas.openxmlformats.org/officeDocument/2006/customXml" ds:itemID="{ED6BC962-070C-4DB5-B37F-7EC32D3C0CE4}">
+<ds:datastoreItem xmlns:ds="http://schemas.openxmlformats.org/officeDocument/2006/customXml" ds:itemID="{7067D0BA-D6AA-4E1B-BF04-3666AFCCA927}">
   <ds:schemaRefs>
     <ds:schemaRef ds:uri="http://schemas.openxmlformats.org/officeDocument/2006/bibliography"/>
   </ds:schemaRefs>
